--- a/reports/W241_Final_Report.docx
+++ b/reports/W241_Final_Report.docx
@@ -5472,6 +5472,7 @@
     </w:p>
     <w:p>
       <w:pPr>
+        <w:jc w:val="both"/>
         <w:rPr>
           <w:rFonts w:ascii="Times New Roman" w:eastAsia="Times New Roman" w:hAnsi="Times New Roman" w:cs="Times New Roman"/>
         </w:rPr>
@@ -5879,7 +5880,21 @@
           <w:rFonts w:ascii="Times New Roman" w:eastAsia="Times New Roman" w:hAnsi="Times New Roman" w:cs="Times New Roman"/>
           <w:b/>
         </w:rPr>
-        <w:t>Figure 1a</w:t>
+        <w:t xml:space="preserve">Figure </w:t>
+      </w:r>
+      <w:r>
+        <w:rPr>
+          <w:rFonts w:ascii="Times New Roman" w:eastAsia="Times New Roman" w:hAnsi="Times New Roman" w:cs="Times New Roman"/>
+          <w:b/>
+        </w:rPr>
+        <w:t>8</w:t>
+      </w:r>
+      <w:r>
+        <w:rPr>
+          <w:rFonts w:ascii="Times New Roman" w:eastAsia="Times New Roman" w:hAnsi="Times New Roman" w:cs="Times New Roman"/>
+          <w:b/>
+        </w:rPr>
+        <w:t>a</w:t>
       </w:r>
       <w:r>
         <w:rPr>
@@ -5899,7 +5914,21 @@
           <w:rFonts w:ascii="Times New Roman" w:eastAsia="Times New Roman" w:hAnsi="Times New Roman" w:cs="Times New Roman"/>
           <w:b/>
         </w:rPr>
-        <w:t>Figure 1b</w:t>
+        <w:t xml:space="preserve">Figure </w:t>
+      </w:r>
+      <w:r>
+        <w:rPr>
+          <w:rFonts w:ascii="Times New Roman" w:eastAsia="Times New Roman" w:hAnsi="Times New Roman" w:cs="Times New Roman"/>
+          <w:b/>
+        </w:rPr>
+        <w:t>8</w:t>
+      </w:r>
+      <w:r>
+        <w:rPr>
+          <w:rFonts w:ascii="Times New Roman" w:eastAsia="Times New Roman" w:hAnsi="Times New Roman" w:cs="Times New Roman"/>
+          <w:b/>
+        </w:rPr>
+        <w:t>b</w:t>
       </w:r>
       <w:r>
         <w:rPr>
@@ -6026,7 +6055,111 @@
           <w:noProof/>
         </w:rPr>
         <w:drawing>
-          <wp:anchor distT="114300" distB="114300" distL="114300" distR="114300" simplePos="0" relativeHeight="251665408" behindDoc="0" locked="0" layoutInCell="1" hidden="0" allowOverlap="1" wp14:anchorId="34C13159" wp14:editId="6B3B9B93">
+          <wp:anchor distT="114300" distB="114300" distL="114300" distR="114300" simplePos="0" relativeHeight="251670528" behindDoc="0" locked="0" layoutInCell="1" hidden="0" allowOverlap="1" wp14:anchorId="34C13157" wp14:editId="6A0819C2">
+            <wp:simplePos x="0" y="0"/>
+            <wp:positionH relativeFrom="column">
+              <wp:posOffset>1685290</wp:posOffset>
+            </wp:positionH>
+            <wp:positionV relativeFrom="paragraph">
+              <wp:posOffset>295275</wp:posOffset>
+            </wp:positionV>
+            <wp:extent cx="2458720" cy="1663065"/>
+            <wp:effectExtent l="0" t="0" r="0" b="0"/>
+            <wp:wrapSquare wrapText="bothSides" distT="114300" distB="114300" distL="114300" distR="114300"/>
+            <wp:docPr id="1" name="image13.png"/>
+            <wp:cNvGraphicFramePr/>
+            <a:graphic xmlns:a="http://schemas.openxmlformats.org/drawingml/2006/main">
+              <a:graphicData uri="http://schemas.openxmlformats.org/drawingml/2006/picture">
+                <pic:pic xmlns:pic="http://schemas.openxmlformats.org/drawingml/2006/picture">
+                  <pic:nvPicPr>
+                    <pic:cNvPr id="0" name="image13.png"/>
+                    <pic:cNvPicPr preferRelativeResize="0"/>
+                  </pic:nvPicPr>
+                  <pic:blipFill>
+                    <a:blip r:embed="rId16"/>
+                    <a:srcRect/>
+                    <a:stretch>
+                      <a:fillRect/>
+                    </a:stretch>
+                  </pic:blipFill>
+                  <pic:spPr>
+                    <a:xfrm>
+                      <a:off x="0" y="0"/>
+                      <a:ext cx="2458720" cy="1663065"/>
+                    </a:xfrm>
+                    <a:prstGeom prst="rect">
+                      <a:avLst/>
+                    </a:prstGeom>
+                    <a:ln/>
+                  </pic:spPr>
+                </pic:pic>
+              </a:graphicData>
+            </a:graphic>
+            <wp14:sizeRelV relativeFrom="margin">
+              <wp14:pctHeight>0</wp14:pctHeight>
+            </wp14:sizeRelV>
+          </wp:anchor>
+        </w:drawing>
+      </w:r>
+      <w:r>
+        <w:rPr>
+          <w:rFonts w:ascii="Times New Roman" w:hAnsi="Times New Roman" w:cs="Times New Roman"/>
+          <w:noProof/>
+        </w:rPr>
+        <w:drawing>
+          <wp:anchor distT="114300" distB="114300" distL="114300" distR="114300" simplePos="0" relativeHeight="251671552" behindDoc="0" locked="0" layoutInCell="1" hidden="0" allowOverlap="1" wp14:anchorId="34C1315B" wp14:editId="54FE3334">
+            <wp:simplePos x="0" y="0"/>
+            <wp:positionH relativeFrom="column">
+              <wp:posOffset>3746500</wp:posOffset>
+            </wp:positionH>
+            <wp:positionV relativeFrom="paragraph">
+              <wp:posOffset>271145</wp:posOffset>
+            </wp:positionV>
+            <wp:extent cx="2667000" cy="1704975"/>
+            <wp:effectExtent l="0" t="0" r="0" b="9525"/>
+            <wp:wrapSquare wrapText="bothSides" distT="114300" distB="114300" distL="114300" distR="114300"/>
+            <wp:docPr id="11" name="image1.png"/>
+            <wp:cNvGraphicFramePr/>
+            <a:graphic xmlns:a="http://schemas.openxmlformats.org/drawingml/2006/main">
+              <a:graphicData uri="http://schemas.openxmlformats.org/drawingml/2006/picture">
+                <pic:pic xmlns:pic="http://schemas.openxmlformats.org/drawingml/2006/picture">
+                  <pic:nvPicPr>
+                    <pic:cNvPr id="0" name="image1.png"/>
+                    <pic:cNvPicPr preferRelativeResize="0"/>
+                  </pic:nvPicPr>
+                  <pic:blipFill>
+                    <a:blip r:embed="rId17"/>
+                    <a:srcRect/>
+                    <a:stretch>
+                      <a:fillRect/>
+                    </a:stretch>
+                  </pic:blipFill>
+                  <pic:spPr>
+                    <a:xfrm>
+                      <a:off x="0" y="0"/>
+                      <a:ext cx="2667000" cy="1704975"/>
+                    </a:xfrm>
+                    <a:prstGeom prst="rect">
+                      <a:avLst/>
+                    </a:prstGeom>
+                    <a:ln/>
+                  </pic:spPr>
+                </pic:pic>
+              </a:graphicData>
+            </a:graphic>
+            <wp14:sizeRelV relativeFrom="margin">
+              <wp14:pctHeight>0</wp14:pctHeight>
+            </wp14:sizeRelV>
+          </wp:anchor>
+        </w:drawing>
+      </w:r>
+      <w:r>
+        <w:rPr>
+          <w:rFonts w:ascii="Times New Roman" w:hAnsi="Times New Roman" w:cs="Times New Roman"/>
+          <w:noProof/>
+        </w:rPr>
+        <w:drawing>
+          <wp:anchor distT="114300" distB="114300" distL="114300" distR="114300" simplePos="0" relativeHeight="251665408" behindDoc="0" locked="0" layoutInCell="1" hidden="0" allowOverlap="1" wp14:anchorId="34C13159" wp14:editId="3A0E8FCF">
             <wp:simplePos x="0" y="0"/>
             <wp:positionH relativeFrom="column">
               <wp:posOffset>-547688</wp:posOffset>
@@ -6047,7 +6180,7 @@
                     <pic:cNvPicPr preferRelativeResize="0"/>
                   </pic:nvPicPr>
                   <pic:blipFill>
-                    <a:blip r:embed="rId16"/>
+                    <a:blip r:embed="rId18"/>
                     <a:srcRect/>
                     <a:stretch>
                       <a:fillRect/>
@@ -6069,104 +6202,6 @@
             <wp14:sizeRelV relativeFrom="margin">
               <wp14:pctHeight>0</wp14:pctHeight>
             </wp14:sizeRelV>
-          </wp:anchor>
-        </w:drawing>
-      </w:r>
-      <w:r>
-        <w:rPr>
-          <w:rFonts w:ascii="Times New Roman" w:hAnsi="Times New Roman" w:cs="Times New Roman"/>
-          <w:noProof/>
-        </w:rPr>
-        <w:drawing>
-          <wp:anchor distT="114300" distB="114300" distL="114300" distR="114300" simplePos="0" relativeHeight="251670528" behindDoc="0" locked="0" layoutInCell="1" hidden="0" allowOverlap="1" wp14:anchorId="34C13157" wp14:editId="121367B0">
-            <wp:simplePos x="0" y="0"/>
-            <wp:positionH relativeFrom="column">
-              <wp:posOffset>1685290</wp:posOffset>
-            </wp:positionH>
-            <wp:positionV relativeFrom="paragraph">
-              <wp:posOffset>299720</wp:posOffset>
-            </wp:positionV>
-            <wp:extent cx="2458720" cy="1657350"/>
-            <wp:effectExtent l="0" t="0" r="0" b="0"/>
-            <wp:wrapSquare wrapText="bothSides" distT="114300" distB="114300" distL="114300" distR="114300"/>
-            <wp:docPr id="1" name="image13.png"/>
-            <wp:cNvGraphicFramePr/>
-            <a:graphic xmlns:a="http://schemas.openxmlformats.org/drawingml/2006/main">
-              <a:graphicData uri="http://schemas.openxmlformats.org/drawingml/2006/picture">
-                <pic:pic xmlns:pic="http://schemas.openxmlformats.org/drawingml/2006/picture">
-                  <pic:nvPicPr>
-                    <pic:cNvPr id="0" name="image13.png"/>
-                    <pic:cNvPicPr preferRelativeResize="0"/>
-                  </pic:nvPicPr>
-                  <pic:blipFill>
-                    <a:blip r:embed="rId17"/>
-                    <a:srcRect/>
-                    <a:stretch>
-                      <a:fillRect/>
-                    </a:stretch>
-                  </pic:blipFill>
-                  <pic:spPr>
-                    <a:xfrm>
-                      <a:off x="0" y="0"/>
-                      <a:ext cx="2458720" cy="1657350"/>
-                    </a:xfrm>
-                    <a:prstGeom prst="rect">
-                      <a:avLst/>
-                    </a:prstGeom>
-                    <a:ln/>
-                  </pic:spPr>
-                </pic:pic>
-              </a:graphicData>
-            </a:graphic>
-          </wp:anchor>
-        </w:drawing>
-      </w:r>
-      <w:r>
-        <w:rPr>
-          <w:rFonts w:ascii="Times New Roman" w:hAnsi="Times New Roman" w:cs="Times New Roman"/>
-          <w:noProof/>
-        </w:rPr>
-        <w:drawing>
-          <wp:anchor distT="114300" distB="114300" distL="114300" distR="114300" simplePos="0" relativeHeight="251671552" behindDoc="0" locked="0" layoutInCell="1" hidden="0" allowOverlap="1" wp14:anchorId="34C1315B" wp14:editId="08840DE5">
-            <wp:simplePos x="0" y="0"/>
-            <wp:positionH relativeFrom="column">
-              <wp:posOffset>3748087</wp:posOffset>
-            </wp:positionH>
-            <wp:positionV relativeFrom="paragraph">
-              <wp:posOffset>318770</wp:posOffset>
-            </wp:positionV>
-            <wp:extent cx="2667000" cy="1657350"/>
-            <wp:effectExtent l="0" t="0" r="0" b="0"/>
-            <wp:wrapSquare wrapText="bothSides" distT="114300" distB="114300" distL="114300" distR="114300"/>
-            <wp:docPr id="11" name="image1.png"/>
-            <wp:cNvGraphicFramePr/>
-            <a:graphic xmlns:a="http://schemas.openxmlformats.org/drawingml/2006/main">
-              <a:graphicData uri="http://schemas.openxmlformats.org/drawingml/2006/picture">
-                <pic:pic xmlns:pic="http://schemas.openxmlformats.org/drawingml/2006/picture">
-                  <pic:nvPicPr>
-                    <pic:cNvPr id="0" name="image1.png"/>
-                    <pic:cNvPicPr preferRelativeResize="0"/>
-                  </pic:nvPicPr>
-                  <pic:blipFill>
-                    <a:blip r:embed="rId18"/>
-                    <a:srcRect/>
-                    <a:stretch>
-                      <a:fillRect/>
-                    </a:stretch>
-                  </pic:blipFill>
-                  <pic:spPr>
-                    <a:xfrm>
-                      <a:off x="0" y="0"/>
-                      <a:ext cx="2667000" cy="1657350"/>
-                    </a:xfrm>
-                    <a:prstGeom prst="rect">
-                      <a:avLst/>
-                    </a:prstGeom>
-                    <a:ln/>
-                  </pic:spPr>
-                </pic:pic>
-              </a:graphicData>
-            </a:graphic>
           </wp:anchor>
         </w:drawing>
       </w:r>
